--- a/Digital Nissaya Project.docx
+++ b/Digital Nissaya Project.docx
@@ -141,6 +141,18 @@
                 <w:vertAlign w:val="baseline"/>
                 <w:lang w:val="en-US" w:eastAsia="zh-CN"/>
               </w:rPr>
+              <w:t xml:space="preserve">English </w:t>
+            </w:r>
+            <w:bookmarkStart w:id="0" w:name="_GoBack"/>
+            <w:bookmarkEnd w:id="0"/>
+            <w:r>
+              <w:rPr>
+                <w:rFonts w:hint="eastAsia"/>
+                <w:sz w:val="28"/>
+                <w:szCs w:val="28"/>
+                <w:vertAlign w:val="baseline"/>
+                <w:lang w:val="en-US" w:eastAsia="zh-CN"/>
+              </w:rPr>
               <w:t>Title</w:t>
             </w:r>
           </w:p>
@@ -1464,6 +1476,10 @@
             <w:insideH w:val="single" w:color="auto" w:sz="4" w:space="0"/>
             <w:insideV w:val="single" w:color="auto" w:sz="4" w:space="0"/>
           </w:tblBorders>
+          <w:tblCellMar>
+            <w:left w:w="108" w:type="dxa"/>
+            <w:right w:w="108" w:type="dxa"/>
+          </w:tblCellMar>
         </w:tblPrEx>
         <w:tc>
           <w:tcPr>
@@ -1777,20 +1793,7 @@
           <w:u w:val="single"/>
           <w:lang w:val="en-US" w:eastAsia="zh-CN" w:bidi="ar"/>
         </w:rPr>
-        <w:t xml:space="preserve">             </w:t>
-      </w:r>
-      <w:bookmarkStart w:id="0" w:name="_GoBack"/>
-      <w:bookmarkEnd w:id="0"/>
-      <w:r>
-        <w:rPr>
-          <w:rFonts w:hint="eastAsia" w:ascii="Tahoma" w:hAnsi="Tahoma" w:eastAsia="Tahoma" w:cs="Tahoma"/>
-          <w:kern w:val="0"/>
-          <w:sz w:val="28"/>
-          <w:szCs w:val="28"/>
-          <w:u w:val="single"/>
-          <w:lang w:val="en-US" w:eastAsia="zh-CN" w:bidi="ar"/>
-        </w:rPr>
-        <w:t xml:space="preserve">                     </w:t>
+        <w:t xml:space="preserve">                                  </w:t>
       </w:r>
       <w:r>
         <w:rPr>
